--- a/Arquivos/parte 1.docx
+++ b/Arquivos/parte 1.docx
@@ -39,6 +39,23 @@
           <w:sz w:val="28"/>
         </w:rPr>
         <w:tab/>
+        <w:t>Dia 15/03/2043</w:t>
+      </w:r>
+      <w:bookmarkStart w:id="0" w:name="_GoBack"/>
+      <w:bookmarkEnd w:id="0"/>
+    </w:p>
+    <w:p>
+      <w:pPr>
+        <w:jc w:val="both"/>
+        <w:rPr>
+          <w:sz w:val="28"/>
+        </w:rPr>
+      </w:pPr>
+      <w:r>
+        <w:rPr>
+          <w:sz w:val="28"/>
+        </w:rPr>
+        <w:tab/>
         <w:t xml:space="preserve">Após receber a mensagem de seu marido com um pedido de socorro e sua localização Beatriz decide ir até o local mandado, uma parte um pouco escondida de </w:t>
       </w:r>
       <w:proofErr w:type="spellStart"/>
@@ -290,6 +307,12 @@
         </w:rPr>
         <w:tab/>
         <w:t>Se passar em encontrar verá uma faca em cima da prateleira da cozinha.</w:t>
+      </w:r>
+      <w:r>
+        <w:rPr>
+          <w:sz w:val="28"/>
+        </w:rPr>
+        <w:t xml:space="preserve"> 200 moedas.</w:t>
       </w:r>
     </w:p>
     <w:p>
@@ -979,13 +1002,104 @@
         </w:rPr>
         <w:t xml:space="preserve"> começará a virar algo estranho, sua voz mudará completamente, ela dirá “bem-vinda a família mamãe”. E aquele homem de cabelo branco curto e óculos estará atrás dela, acertando sua cabeça com um pedaço de metal, fazendo desmaiar.</w:t>
       </w:r>
-      <w:bookmarkStart w:id="0" w:name="_GoBack"/>
-      <w:bookmarkEnd w:id="0"/>
-      <w:r>
-        <w:rPr>
-          <w:sz w:val="28"/>
-        </w:rPr>
-        <w:tab/>
+      <w:r>
+        <w:rPr>
+          <w:sz w:val="28"/>
+        </w:rPr>
+        <w:t xml:space="preserve"> </w:t>
+      </w:r>
+    </w:p>
+    <w:p>
+      <w:pPr>
+        <w:jc w:val="both"/>
+        <w:rPr>
+          <w:sz w:val="28"/>
+        </w:rPr>
+      </w:pPr>
+      <w:r>
+        <w:rPr>
+          <w:sz w:val="28"/>
+        </w:rPr>
+        <w:tab/>
+        <w:t>Beatriz antes de desmaiar por completo, vê aquele homem arrancando o seu braço de prótese, e colocando no lugar dele algo como uma espécie de mofo.</w:t>
+      </w:r>
+    </w:p>
+    <w:p>
+      <w:pPr>
+        <w:jc w:val="both"/>
+        <w:rPr>
+          <w:sz w:val="28"/>
+        </w:rPr>
+      </w:pPr>
+      <w:r>
+        <w:rPr>
+          <w:sz w:val="28"/>
+        </w:rPr>
+        <w:tab/>
+        <w:t>Tudo se apagará, e aparecerá conhecidos de Beatriz de sua jornada anterior, todos os culpando. Ela irá perdendo 1 de sanidade e vida com o decorrer do tempo. Ela terá que se convencer que não é culpa dela aquele ocorrido.</w:t>
+      </w:r>
+    </w:p>
+    <w:p>
+      <w:pPr>
+        <w:jc w:val="both"/>
+        <w:rPr>
+          <w:sz w:val="28"/>
+        </w:rPr>
+      </w:pPr>
+      <w:r>
+        <w:rPr>
+          <w:sz w:val="28"/>
+        </w:rPr>
+        <w:tab/>
+        <w:t xml:space="preserve">Quando ela passar se encontrará numa mesa, com um braço no lugar do que havia perdido, amarrada numa cadeira. </w:t>
+      </w:r>
+    </w:p>
+    <w:p>
+      <w:pPr>
+        <w:ind w:firstLine="708"/>
+        <w:jc w:val="both"/>
+        <w:rPr>
+          <w:sz w:val="28"/>
+        </w:rPr>
+      </w:pPr>
+      <w:r>
+        <w:rPr>
+          <w:sz w:val="28"/>
+        </w:rPr>
+        <w:t>Nesta mesa terá 3 pessoas, um homem de cabelo branco e óculos. Um moleque de cabelo comprido.  Uma mulher de cabelo branco, toda enrugada, e cabelo amarrado.</w:t>
+      </w:r>
+    </w:p>
+    <w:p>
+      <w:pPr>
+        <w:ind w:firstLine="708"/>
+        <w:jc w:val="both"/>
+        <w:rPr>
+          <w:sz w:val="28"/>
+        </w:rPr>
+      </w:pPr>
+      <w:r>
+        <w:rPr>
+          <w:sz w:val="28"/>
+        </w:rPr>
+        <w:t xml:space="preserve">Todos estarão sorrindo para </w:t>
+      </w:r>
+      <w:r>
+        <w:rPr>
+          <w:sz w:val="28"/>
+        </w:rPr>
+        <w:t>a Beatriz, com um monte daquelas comidas gosmentas na mesa. Eles falam para Beatriz comer um pouco. Se aceitar perderá sanidade. Senão ele a forçará a comer fazendo perder sanidade se falhar no teste. Depois isso p</w:t>
+      </w:r>
+      <w:r>
+        <w:rPr>
+          <w:sz w:val="28"/>
+        </w:rPr>
+        <w:t>or raiva todos sairão da sala de jantar</w:t>
+      </w:r>
+      <w:r>
+        <w:rPr>
+          <w:sz w:val="28"/>
+        </w:rPr>
+        <w:t xml:space="preserve">. </w:t>
       </w:r>
     </w:p>
     <w:p>

--- a/Arquivos/parte 1.docx
+++ b/Arquivos/parte 1.docx
@@ -41,376 +41,382 @@
         <w:tab/>
         <w:t>Dia 15/03/2043</w:t>
       </w:r>
+    </w:p>
+    <w:p>
+      <w:pPr>
+        <w:jc w:val="both"/>
+        <w:rPr>
+          <w:sz w:val="28"/>
+        </w:rPr>
+      </w:pPr>
+      <w:r>
+        <w:rPr>
+          <w:sz w:val="28"/>
+        </w:rPr>
+        <w:tab/>
+        <w:t xml:space="preserve">Após receber a mensagem de seu marido com um pedido de socorro e sua localização Beatriz decide ir até o local mandado, uma parte um pouco escondida de </w:t>
+      </w:r>
+      <w:proofErr w:type="spellStart"/>
+      <w:r>
+        <w:rPr>
+          <w:sz w:val="28"/>
+        </w:rPr>
+        <w:t>Speciment</w:t>
+      </w:r>
+      <w:proofErr w:type="spellEnd"/>
+      <w:r>
+        <w:rPr>
+          <w:sz w:val="28"/>
+        </w:rPr>
+        <w:t xml:space="preserve"> City.</w:t>
+      </w:r>
+    </w:p>
+    <w:p>
+      <w:pPr>
+        <w:jc w:val="both"/>
+        <w:rPr>
+          <w:sz w:val="28"/>
+        </w:rPr>
+      </w:pPr>
+      <w:r>
+        <w:rPr>
+          <w:sz w:val="28"/>
+        </w:rPr>
+        <w:tab/>
+        <w:t>Ao chegar lá se depara com uma casa, parecida com uma mansão, enorme. Em sua caminhonete terá uma lanterna e a foto de sua família.</w:t>
+      </w:r>
+    </w:p>
+    <w:p>
+      <w:pPr>
+        <w:jc w:val="both"/>
+        <w:rPr>
+          <w:sz w:val="28"/>
+        </w:rPr>
+      </w:pPr>
+      <w:r>
+        <w:rPr>
+          <w:sz w:val="28"/>
+        </w:rPr>
+        <w:tab/>
+        <w:t>Ao ir em direção a mansão, perceberá que está trancado com um cadeado. Poderá tentar entrar na mansão, porém não conseguirá.</w:t>
+      </w:r>
+    </w:p>
+    <w:p>
+      <w:pPr>
+        <w:jc w:val="both"/>
+        <w:rPr>
+          <w:sz w:val="28"/>
+        </w:rPr>
+      </w:pPr>
+      <w:r>
+        <w:rPr>
+          <w:sz w:val="28"/>
+        </w:rPr>
+        <w:tab/>
+      </w:r>
+      <w:r>
+        <w:rPr>
+          <w:sz w:val="28"/>
+        </w:rPr>
+        <w:t xml:space="preserve">Terá um caminho alternativo, onde se seguir por lá encontrará um tronco </w:t>
+      </w:r>
+      <w:r>
+        <w:rPr>
+          <w:sz w:val="28"/>
+        </w:rPr>
+        <w:t>de árvore enorme no meio do caminho com uma frestinha por baixo da árvore.</w:t>
+      </w:r>
+    </w:p>
+    <w:p>
+      <w:pPr>
+        <w:jc w:val="both"/>
+        <w:rPr>
+          <w:sz w:val="28"/>
+        </w:rPr>
+      </w:pPr>
+      <w:r>
+        <w:rPr>
+          <w:sz w:val="28"/>
+        </w:rPr>
+        <w:tab/>
+        <w:t>Se seguir encontrará dois caminhos, um onde levará para um cervo morto, cheio de mosca</w:t>
+      </w:r>
+      <w:r>
+        <w:rPr>
+          <w:sz w:val="28"/>
+        </w:rPr>
+        <w:t xml:space="preserve"> em volta. Com diversas estacas enfiadas no estômago do cervo.</w:t>
+      </w:r>
+    </w:p>
+    <w:p>
+      <w:pPr>
+        <w:jc w:val="both"/>
+        <w:rPr>
+          <w:sz w:val="28"/>
+        </w:rPr>
+      </w:pPr>
+      <w:r>
+        <w:rPr>
+          <w:sz w:val="28"/>
+        </w:rPr>
+        <w:tab/>
+        <w:t>Ao virar para trás verá um homem de cabelo branco curto e óculos passando por trás.</w:t>
+      </w:r>
+    </w:p>
+    <w:p>
+      <w:pPr>
+        <w:jc w:val="both"/>
+        <w:rPr>
+          <w:sz w:val="28"/>
+        </w:rPr>
+      </w:pPr>
+      <w:r>
+        <w:rPr>
+          <w:sz w:val="28"/>
+        </w:rPr>
+        <w:tab/>
+        <w:t xml:space="preserve">Em direção ao outro caminho terá uma casa de madeira toda velha, cheia de teia nas paredes. </w:t>
+      </w:r>
+    </w:p>
+    <w:p>
+      <w:pPr>
+        <w:jc w:val="both"/>
+        <w:rPr>
+          <w:sz w:val="28"/>
+        </w:rPr>
+      </w:pPr>
+      <w:r>
+        <w:rPr>
+          <w:sz w:val="28"/>
+        </w:rPr>
+        <w:tab/>
+        <w:t xml:space="preserve">Ao abrir a porta, estará tudo escuro, e entrará direto na cozinha. </w:t>
+      </w:r>
+    </w:p>
+    <w:p>
+      <w:pPr>
+        <w:jc w:val="both"/>
+        <w:rPr>
+          <w:sz w:val="28"/>
+        </w:rPr>
+      </w:pPr>
+    </w:p>
+    <w:p>
+      <w:pPr>
+        <w:jc w:val="both"/>
+        <w:rPr>
+          <w:sz w:val="28"/>
+        </w:rPr>
+      </w:pPr>
+    </w:p>
+    <w:p>
+      <w:pPr>
+        <w:jc w:val="both"/>
+        <w:rPr>
+          <w:sz w:val="36"/>
+          <w:u w:val="single"/>
+        </w:rPr>
+      </w:pPr>
+      <w:r>
+        <w:rPr>
+          <w:sz w:val="36"/>
+          <w:u w:val="single"/>
+        </w:rPr>
+        <w:t>COZINHA</w:t>
+      </w:r>
+    </w:p>
+    <w:p>
+      <w:pPr>
+        <w:jc w:val="both"/>
+        <w:rPr>
+          <w:sz w:val="28"/>
+        </w:rPr>
+      </w:pPr>
+      <w:r>
+        <w:rPr>
+          <w:sz w:val="28"/>
+        </w:rPr>
+        <w:tab/>
+        <w:t>A cozinha terá diversos armários, uma geladeira cheia de uma comida gosmenta verde. Estará grudada na geladeira inteira, na porta, prateleiras.</w:t>
+      </w:r>
+    </w:p>
+    <w:p>
+      <w:pPr>
+        <w:jc w:val="both"/>
+        <w:rPr>
+          <w:sz w:val="28"/>
+        </w:rPr>
+      </w:pPr>
+      <w:r>
+        <w:rPr>
+          <w:sz w:val="28"/>
+        </w:rPr>
+        <w:tab/>
+        <w:t xml:space="preserve">Também tem um fogão com </w:t>
+      </w:r>
+      <w:r>
+        <w:rPr>
+          <w:sz w:val="28"/>
+        </w:rPr>
+        <w:t>uma panela, que também conterá uma comida gosmenta muito estranha.</w:t>
+      </w:r>
+    </w:p>
+    <w:p>
+      <w:pPr>
+        <w:jc w:val="both"/>
+        <w:rPr>
+          <w:sz w:val="28"/>
+        </w:rPr>
+      </w:pPr>
+      <w:r>
+        <w:rPr>
+          <w:sz w:val="28"/>
+        </w:rPr>
+        <w:lastRenderedPageBreak/>
+        <w:tab/>
+        <w:t>Em cima dos armários terá um jornal com uma matéria de 1993. Do lado tem um quadro todo empoeirado de um velho de cabelo branco com óculos.</w:t>
+      </w:r>
+    </w:p>
+    <w:p>
+      <w:pPr>
+        <w:jc w:val="both"/>
+        <w:rPr>
+          <w:sz w:val="28"/>
+        </w:rPr>
+      </w:pPr>
+      <w:r>
+        <w:rPr>
+          <w:sz w:val="28"/>
+        </w:rPr>
+        <w:tab/>
+        <w:t>Se passar em inteligência, verá um prato com aquela mesma comida estranha da panela, porém perceberá que o mesmo estará quente. Indicando que claramente alguém estava naquela casa a pouco tempo.</w:t>
+      </w:r>
+    </w:p>
+    <w:p>
+      <w:pPr>
+        <w:jc w:val="both"/>
+        <w:rPr>
+          <w:sz w:val="28"/>
+        </w:rPr>
+      </w:pPr>
+      <w:r>
+        <w:rPr>
+          <w:sz w:val="28"/>
+        </w:rPr>
+        <w:tab/>
+        <w:t>Se passar em encontrar verá uma faca em cima da prateleira da cozinha.</w:t>
+      </w:r>
+      <w:r>
+        <w:rPr>
+          <w:sz w:val="28"/>
+        </w:rPr>
+        <w:t xml:space="preserve"> 200 moedas.</w:t>
+      </w:r>
+    </w:p>
+    <w:p>
+      <w:pPr>
+        <w:jc w:val="both"/>
+        <w:rPr>
+          <w:sz w:val="28"/>
+        </w:rPr>
+      </w:pPr>
+    </w:p>
+    <w:p>
+      <w:pPr>
+        <w:jc w:val="both"/>
+        <w:rPr>
+          <w:sz w:val="28"/>
+        </w:rPr>
+      </w:pPr>
+    </w:p>
+    <w:p>
+      <w:pPr>
+        <w:jc w:val="both"/>
+        <w:rPr>
+          <w:sz w:val="36"/>
+          <w:u w:val="single"/>
+        </w:rPr>
+      </w:pPr>
+      <w:r>
+        <w:rPr>
+          <w:sz w:val="36"/>
+          <w:u w:val="single"/>
+        </w:rPr>
+        <w:t>SALA</w:t>
+      </w:r>
+    </w:p>
+    <w:p>
+      <w:pPr>
+        <w:jc w:val="both"/>
+        <w:rPr>
+          <w:sz w:val="28"/>
+        </w:rPr>
+      </w:pPr>
+      <w:r>
+        <w:rPr>
+          <w:sz w:val="28"/>
+        </w:rPr>
+        <w:tab/>
+        <w:t xml:space="preserve">Esta sala, terá uma televisão de tubo em cima de </w:t>
+      </w:r>
+      <w:proofErr w:type="gramStart"/>
+      <w:r>
+        <w:rPr>
+          <w:sz w:val="28"/>
+        </w:rPr>
+        <w:t>um raque</w:t>
+      </w:r>
+      <w:proofErr w:type="gramEnd"/>
+      <w:r>
+        <w:rPr>
+          <w:sz w:val="28"/>
+        </w:rPr>
+        <w:t>,</w:t>
+      </w:r>
+      <w:r>
+        <w:rPr>
+          <w:sz w:val="28"/>
+        </w:rPr>
+        <w:t xml:space="preserve"> onde tem um negócio para rodar fitas de vídeo. U</w:t>
+      </w:r>
+      <w:r>
+        <w:rPr>
+          <w:sz w:val="28"/>
+        </w:rPr>
+        <w:t xml:space="preserve">ma poltrona virada para a mesma. </w:t>
+      </w:r>
+      <w:r>
+        <w:rPr>
+          <w:sz w:val="28"/>
+        </w:rPr>
+        <w:t xml:space="preserve"> Terá quatro quadros na parede. Uma carta toda velha em cima.</w:t>
+      </w:r>
+      <w:r>
+        <w:rPr>
+          <w:sz w:val="28"/>
+        </w:rPr>
+        <w:t xml:space="preserve"> [Carta da sala da casa]. Os qu</w:t>
+      </w:r>
+      <w:r>
+        <w:rPr>
+          <w:sz w:val="28"/>
+        </w:rPr>
+        <w:t>adros terão números na ordem 1,</w:t>
+      </w:r>
+      <w:r>
+        <w:rPr>
+          <w:sz w:val="28"/>
+        </w:rPr>
+        <w:t xml:space="preserve"> 2, 3, 4.</w:t>
+      </w:r>
+      <w:r>
+        <w:rPr>
+          <w:sz w:val="28"/>
+        </w:rPr>
+        <w:t xml:space="preserve">fita </w:t>
+      </w:r>
       <w:bookmarkStart w:id="0" w:name="_GoBack"/>
       <w:bookmarkEnd w:id="0"/>
-    </w:p>
-    <w:p>
-      <w:pPr>
-        <w:jc w:val="both"/>
-        <w:rPr>
-          <w:sz w:val="28"/>
-        </w:rPr>
-      </w:pPr>
-      <w:r>
-        <w:rPr>
-          <w:sz w:val="28"/>
-        </w:rPr>
-        <w:tab/>
-        <w:t xml:space="preserve">Após receber a mensagem de seu marido com um pedido de socorro e sua localização Beatriz decide ir até o local mandado, uma parte um pouco escondida de </w:t>
-      </w:r>
-      <w:proofErr w:type="spellStart"/>
-      <w:r>
-        <w:rPr>
-          <w:sz w:val="28"/>
-        </w:rPr>
-        <w:t>Speciment</w:t>
-      </w:r>
-      <w:proofErr w:type="spellEnd"/>
-      <w:r>
-        <w:rPr>
-          <w:sz w:val="28"/>
-        </w:rPr>
-        <w:t xml:space="preserve"> City.</w:t>
-      </w:r>
-    </w:p>
-    <w:p>
-      <w:pPr>
-        <w:jc w:val="both"/>
-        <w:rPr>
-          <w:sz w:val="28"/>
-        </w:rPr>
-      </w:pPr>
-      <w:r>
-        <w:rPr>
-          <w:sz w:val="28"/>
-        </w:rPr>
-        <w:tab/>
-        <w:t>Ao chegar lá se depara com uma casa, parecida com uma mansão, enorme. Em sua caminhonete terá uma lanterna e a foto de sua família.</w:t>
-      </w:r>
-    </w:p>
-    <w:p>
-      <w:pPr>
-        <w:jc w:val="both"/>
-        <w:rPr>
-          <w:sz w:val="28"/>
-        </w:rPr>
-      </w:pPr>
-      <w:r>
-        <w:rPr>
-          <w:sz w:val="28"/>
-        </w:rPr>
-        <w:tab/>
-        <w:t>Ao ir em direção a mansão, perceberá que está trancado com um cadeado. Poderá tentar entrar na mansão, porém não conseguirá.</w:t>
-      </w:r>
-    </w:p>
-    <w:p>
-      <w:pPr>
-        <w:jc w:val="both"/>
-        <w:rPr>
-          <w:sz w:val="28"/>
-        </w:rPr>
-      </w:pPr>
-      <w:r>
-        <w:rPr>
-          <w:sz w:val="28"/>
-        </w:rPr>
-        <w:tab/>
-      </w:r>
-      <w:r>
-        <w:rPr>
-          <w:sz w:val="28"/>
-        </w:rPr>
-        <w:t xml:space="preserve">Terá um caminho alternativo, onde se seguir por lá encontrará um tronco </w:t>
-      </w:r>
-      <w:r>
-        <w:rPr>
-          <w:sz w:val="28"/>
-        </w:rPr>
-        <w:t>de árvore enorme no meio do caminho com uma frestinha por baixo da árvore.</w:t>
-      </w:r>
-    </w:p>
-    <w:p>
-      <w:pPr>
-        <w:jc w:val="both"/>
-        <w:rPr>
-          <w:sz w:val="28"/>
-        </w:rPr>
-      </w:pPr>
-      <w:r>
-        <w:rPr>
-          <w:sz w:val="28"/>
-        </w:rPr>
-        <w:tab/>
-        <w:t>Se seguir encontrará dois caminhos, um onde levará para um cervo morto, cheio de mosca</w:t>
-      </w:r>
-      <w:r>
-        <w:rPr>
-          <w:sz w:val="28"/>
-        </w:rPr>
-        <w:t xml:space="preserve"> em volta. Com diversas estacas enfiadas no estômago do cervo.</w:t>
-      </w:r>
-    </w:p>
-    <w:p>
-      <w:pPr>
-        <w:jc w:val="both"/>
-        <w:rPr>
-          <w:sz w:val="28"/>
-        </w:rPr>
-      </w:pPr>
-      <w:r>
-        <w:rPr>
-          <w:sz w:val="28"/>
-        </w:rPr>
-        <w:tab/>
-        <w:t>Ao virar para trás verá um homem de cabelo branco curto e óculos passando por trás.</w:t>
-      </w:r>
-    </w:p>
-    <w:p>
-      <w:pPr>
-        <w:jc w:val="both"/>
-        <w:rPr>
-          <w:sz w:val="28"/>
-        </w:rPr>
-      </w:pPr>
-      <w:r>
-        <w:rPr>
-          <w:sz w:val="28"/>
-        </w:rPr>
-        <w:tab/>
-        <w:t xml:space="preserve">Em direção ao outro caminho terá uma casa de madeira toda velha, cheia de teia nas paredes. </w:t>
-      </w:r>
-    </w:p>
-    <w:p>
-      <w:pPr>
-        <w:jc w:val="both"/>
-        <w:rPr>
-          <w:sz w:val="28"/>
-        </w:rPr>
-      </w:pPr>
-      <w:r>
-        <w:rPr>
-          <w:sz w:val="28"/>
-        </w:rPr>
-        <w:tab/>
-        <w:t xml:space="preserve">Ao abrir a porta, estará tudo escuro, e entrará direto na cozinha. </w:t>
-      </w:r>
-    </w:p>
-    <w:p>
-      <w:pPr>
-        <w:jc w:val="both"/>
-        <w:rPr>
-          <w:sz w:val="28"/>
-        </w:rPr>
-      </w:pPr>
-    </w:p>
-    <w:p>
-      <w:pPr>
-        <w:jc w:val="both"/>
-        <w:rPr>
-          <w:sz w:val="28"/>
-        </w:rPr>
-      </w:pPr>
-    </w:p>
-    <w:p>
-      <w:pPr>
-        <w:jc w:val="both"/>
-        <w:rPr>
-          <w:sz w:val="36"/>
-          <w:u w:val="single"/>
-        </w:rPr>
-      </w:pPr>
-      <w:r>
-        <w:rPr>
-          <w:sz w:val="36"/>
-          <w:u w:val="single"/>
-        </w:rPr>
-        <w:t>COZINHA</w:t>
-      </w:r>
-    </w:p>
-    <w:p>
-      <w:pPr>
-        <w:jc w:val="both"/>
-        <w:rPr>
-          <w:sz w:val="28"/>
-        </w:rPr>
-      </w:pPr>
-      <w:r>
-        <w:rPr>
-          <w:sz w:val="28"/>
-        </w:rPr>
-        <w:tab/>
-        <w:t>A cozinha terá diversos armários, uma geladeira cheia de uma comida gosmenta verde. Estará grudada na geladeira inteira, na porta, prateleiras.</w:t>
-      </w:r>
-    </w:p>
-    <w:p>
-      <w:pPr>
-        <w:jc w:val="both"/>
-        <w:rPr>
-          <w:sz w:val="28"/>
-        </w:rPr>
-      </w:pPr>
-      <w:r>
-        <w:rPr>
-          <w:sz w:val="28"/>
-        </w:rPr>
-        <w:tab/>
-        <w:t xml:space="preserve">Também tem um fogão com </w:t>
-      </w:r>
-      <w:r>
-        <w:rPr>
-          <w:sz w:val="28"/>
-        </w:rPr>
-        <w:t>uma panela, que também conterá uma comida gosmenta muito estranha.</w:t>
-      </w:r>
-    </w:p>
-    <w:p>
-      <w:pPr>
-        <w:jc w:val="both"/>
-        <w:rPr>
-          <w:sz w:val="28"/>
-        </w:rPr>
-      </w:pPr>
-      <w:r>
-        <w:rPr>
-          <w:sz w:val="28"/>
-        </w:rPr>
-        <w:lastRenderedPageBreak/>
-        <w:tab/>
-        <w:t>Em cima dos armários terá um jornal com uma matéria de 1993. Do lado tem um quadro todo empoeirado de um velho de cabelo branco com óculos.</w:t>
-      </w:r>
-    </w:p>
-    <w:p>
-      <w:pPr>
-        <w:jc w:val="both"/>
-        <w:rPr>
-          <w:sz w:val="28"/>
-        </w:rPr>
-      </w:pPr>
-      <w:r>
-        <w:rPr>
-          <w:sz w:val="28"/>
-        </w:rPr>
-        <w:tab/>
-        <w:t>Se passar em inteligência, verá um prato com aquela mesma comida estranha da panela, porém perceberá que o mesmo estará quente. Indicando que claramente alguém estava naquela casa a pouco tempo.</w:t>
-      </w:r>
-    </w:p>
-    <w:p>
-      <w:pPr>
-        <w:jc w:val="both"/>
-        <w:rPr>
-          <w:sz w:val="28"/>
-        </w:rPr>
-      </w:pPr>
-      <w:r>
-        <w:rPr>
-          <w:sz w:val="28"/>
-        </w:rPr>
-        <w:tab/>
-        <w:t>Se passar em encontrar verá uma faca em cima da prateleira da cozinha.</w:t>
-      </w:r>
-      <w:r>
-        <w:rPr>
-          <w:sz w:val="28"/>
-        </w:rPr>
-        <w:t xml:space="preserve"> 200 moedas.</w:t>
-      </w:r>
-    </w:p>
-    <w:p>
-      <w:pPr>
-        <w:jc w:val="both"/>
-        <w:rPr>
-          <w:sz w:val="28"/>
-        </w:rPr>
-      </w:pPr>
-    </w:p>
-    <w:p>
-      <w:pPr>
-        <w:jc w:val="both"/>
-        <w:rPr>
-          <w:sz w:val="28"/>
-        </w:rPr>
-      </w:pPr>
-    </w:p>
-    <w:p>
-      <w:pPr>
-        <w:jc w:val="both"/>
-        <w:rPr>
-          <w:sz w:val="36"/>
-          <w:u w:val="single"/>
-        </w:rPr>
-      </w:pPr>
-      <w:r>
-        <w:rPr>
-          <w:sz w:val="36"/>
-          <w:u w:val="single"/>
-        </w:rPr>
-        <w:t>SALA</w:t>
-      </w:r>
-    </w:p>
-    <w:p>
-      <w:pPr>
-        <w:jc w:val="both"/>
-        <w:rPr>
-          <w:sz w:val="28"/>
-        </w:rPr>
-      </w:pPr>
-      <w:r>
-        <w:rPr>
-          <w:sz w:val="28"/>
-        </w:rPr>
-        <w:tab/>
-        <w:t xml:space="preserve">Esta sala, terá uma televisão de tubo em cima de </w:t>
-      </w:r>
-      <w:proofErr w:type="gramStart"/>
-      <w:r>
-        <w:rPr>
-          <w:sz w:val="28"/>
-        </w:rPr>
-        <w:t>um raque</w:t>
-      </w:r>
-      <w:proofErr w:type="gramEnd"/>
-      <w:r>
-        <w:rPr>
-          <w:sz w:val="28"/>
-        </w:rPr>
-        <w:t>,</w:t>
-      </w:r>
-      <w:r>
-        <w:rPr>
-          <w:sz w:val="28"/>
-        </w:rPr>
-        <w:t xml:space="preserve"> onde tem um negócio para rodar fitas de vídeo. U</w:t>
-      </w:r>
-      <w:r>
-        <w:rPr>
-          <w:sz w:val="28"/>
-        </w:rPr>
-        <w:t xml:space="preserve">ma poltrona virada para a mesma. </w:t>
-      </w:r>
-      <w:r>
-        <w:rPr>
-          <w:sz w:val="28"/>
-        </w:rPr>
-        <w:t xml:space="preserve"> Terá quatro quadros na parede. Uma carta toda velha em cima.</w:t>
-      </w:r>
-      <w:r>
-        <w:rPr>
-          <w:sz w:val="28"/>
-        </w:rPr>
-        <w:t xml:space="preserve"> [Carta da sala da casa]. Os qu</w:t>
-      </w:r>
-      <w:r>
-        <w:rPr>
-          <w:sz w:val="28"/>
-        </w:rPr>
-        <w:t>adros terão números na ordem 1,</w:t>
-      </w:r>
-      <w:r>
-        <w:rPr>
-          <w:sz w:val="28"/>
-        </w:rPr>
-        <w:t xml:space="preserve"> 2, 3, 4.</w:t>
-      </w:r>
     </w:p>
     <w:p>
       <w:pPr>
